--- a/Day01_HTML_Setup_GIT_Enviroment/Cac_phan_mem_can_chuan_bi.docx
+++ b/Day01_HTML_Setup_GIT_Enviroment/Cac_phan_mem_can_chuan_bi.docx
@@ -13,15 +13,13 @@
           <w:szCs w:val="48"/>
         </w:rPr>
       </w:pPr>
-      <w:proofErr w:type="spellStart"/>
       <w:r>
         <w:rPr>
           <w:sz w:val="48"/>
           <w:szCs w:val="48"/>
         </w:rPr>
-        <w:t>Các</w:t>
-      </w:r>
-      <w:proofErr w:type="spellEnd"/>
+        <w:t>Các phần mềm cần cài đặt</w:t>
+      </w:r>
       <w:r>
         <w:rPr>
           <w:sz w:val="48"/>
@@ -29,101 +27,12 @@
         </w:rPr>
         <w:t xml:space="preserve"> </w:t>
       </w:r>
-      <w:proofErr w:type="spellStart"/>
       <w:r>
         <w:rPr>
           <w:sz w:val="48"/>
           <w:szCs w:val="48"/>
         </w:rPr>
-        <w:t>phần</w:t>
-      </w:r>
-      <w:proofErr w:type="spellEnd"/>
-      <w:r>
-        <w:rPr>
-          <w:sz w:val="48"/>
-          <w:szCs w:val="48"/>
-        </w:rPr>
-        <w:t xml:space="preserve"> </w:t>
-      </w:r>
-      <w:proofErr w:type="spellStart"/>
-      <w:r>
-        <w:rPr>
-          <w:sz w:val="48"/>
-          <w:szCs w:val="48"/>
-        </w:rPr>
-        <w:t>mềm</w:t>
-      </w:r>
-      <w:proofErr w:type="spellEnd"/>
-      <w:r>
-        <w:rPr>
-          <w:sz w:val="48"/>
-          <w:szCs w:val="48"/>
-        </w:rPr>
-        <w:t xml:space="preserve"> </w:t>
-      </w:r>
-      <w:proofErr w:type="spellStart"/>
-      <w:r>
-        <w:rPr>
-          <w:sz w:val="48"/>
-          <w:szCs w:val="48"/>
-        </w:rPr>
-        <w:t>cần</w:t>
-      </w:r>
-      <w:proofErr w:type="spellEnd"/>
-      <w:r>
-        <w:rPr>
-          <w:sz w:val="48"/>
-          <w:szCs w:val="48"/>
-        </w:rPr>
-        <w:t xml:space="preserve"> </w:t>
-      </w:r>
-      <w:proofErr w:type="spellStart"/>
-      <w:r>
-        <w:rPr>
-          <w:sz w:val="48"/>
-          <w:szCs w:val="48"/>
-        </w:rPr>
-        <w:t>cài</w:t>
-      </w:r>
-      <w:proofErr w:type="spellEnd"/>
-      <w:r>
-        <w:rPr>
-          <w:sz w:val="48"/>
-          <w:szCs w:val="48"/>
-        </w:rPr>
-        <w:t xml:space="preserve"> </w:t>
-      </w:r>
-      <w:proofErr w:type="spellStart"/>
-      <w:r>
-        <w:rPr>
-          <w:sz w:val="48"/>
-          <w:szCs w:val="48"/>
-        </w:rPr>
-        <w:t>đặt</w:t>
-      </w:r>
-      <w:proofErr w:type="spellEnd"/>
-      <w:r>
-        <w:rPr>
-          <w:sz w:val="48"/>
-          <w:szCs w:val="48"/>
-        </w:rPr>
-        <w:t xml:space="preserve"> </w:t>
-      </w:r>
-      <w:proofErr w:type="spellStart"/>
-      <w:r>
-        <w:rPr>
-          <w:sz w:val="48"/>
-          <w:szCs w:val="48"/>
-        </w:rPr>
-        <w:t>cho</w:t>
-      </w:r>
-      <w:proofErr w:type="spellEnd"/>
-      <w:r>
-        <w:rPr>
-          <w:sz w:val="48"/>
-          <w:szCs w:val="48"/>
-        </w:rPr>
-        <w:t xml:space="preserve"> Frontend</w:t>
+        <w:t>cho Frontend</w:t>
       </w:r>
     </w:p>
     <w:p>
@@ -152,29 +61,8 @@
       <w:r>
         <w:t xml:space="preserve"> </w:t>
       </w:r>
-      <w:proofErr w:type="spellStart"/>
-      <w:r>
-        <w:t>dùng</w:t>
-      </w:r>
-      <w:proofErr w:type="spellEnd"/>
-      <w:r>
-        <w:t xml:space="preserve"> </w:t>
-      </w:r>
-      <w:proofErr w:type="spellStart"/>
-      <w:r>
-        <w:t>cho</w:t>
-      </w:r>
-      <w:proofErr w:type="spellEnd"/>
-      <w:r>
-        <w:t xml:space="preserve"> </w:t>
-      </w:r>
-      <w:proofErr w:type="spellStart"/>
-      <w:r>
-        <w:t>việc</w:t>
-      </w:r>
-      <w:proofErr w:type="spellEnd"/>
-      <w:r>
-        <w:t xml:space="preserve"> code Frontend</w:t>
+      <w:r>
+        <w:t>dùng cho việc code Frontend</w:t>
       </w:r>
       <w:r>
         <w:t xml:space="preserve"> </w:t>
@@ -213,77 +101,8 @@
         </w:numPr>
         <w:spacing w:line="360" w:lineRule="auto"/>
       </w:pPr>
-      <w:proofErr w:type="spellStart"/>
-      <w:r>
-        <w:t>Tham</w:t>
-      </w:r>
-      <w:proofErr w:type="spellEnd"/>
-      <w:r>
-        <w:t xml:space="preserve"> </w:t>
-      </w:r>
-      <w:proofErr w:type="spellStart"/>
-      <w:r>
-        <w:t>khảo</w:t>
-      </w:r>
-      <w:proofErr w:type="spellEnd"/>
-      <w:r>
-        <w:t xml:space="preserve"> </w:t>
-      </w:r>
-      <w:proofErr w:type="spellStart"/>
-      <w:r>
-        <w:t>cách</w:t>
-      </w:r>
-      <w:proofErr w:type="spellEnd"/>
-      <w:r>
-        <w:t xml:space="preserve"> </w:t>
-      </w:r>
-      <w:proofErr w:type="spellStart"/>
-      <w:r>
-        <w:t>cài</w:t>
-      </w:r>
-      <w:proofErr w:type="spellEnd"/>
-      <w:r>
-        <w:t xml:space="preserve"> </w:t>
-      </w:r>
-      <w:proofErr w:type="spellStart"/>
-      <w:r>
-        <w:t>đặt</w:t>
-      </w:r>
-      <w:proofErr w:type="spellEnd"/>
-      <w:r>
-        <w:t xml:space="preserve"> </w:t>
-      </w:r>
-      <w:proofErr w:type="spellStart"/>
-      <w:r>
-        <w:t>và</w:t>
-      </w:r>
-      <w:proofErr w:type="spellEnd"/>
-      <w:r>
-        <w:t xml:space="preserve"> </w:t>
-      </w:r>
-      <w:proofErr w:type="spellStart"/>
-      <w:r>
-        <w:t>sử</w:t>
-      </w:r>
-      <w:proofErr w:type="spellEnd"/>
-      <w:r>
-        <w:t xml:space="preserve"> </w:t>
-      </w:r>
-      <w:proofErr w:type="spellStart"/>
-      <w:r>
-        <w:t>dụng</w:t>
-      </w:r>
-      <w:proofErr w:type="spellEnd"/>
-      <w:r>
-        <w:t xml:space="preserve"> Sublime text </w:t>
-      </w:r>
-      <w:proofErr w:type="spellStart"/>
-      <w:r>
-        <w:t>tại</w:t>
-      </w:r>
-      <w:proofErr w:type="spellEnd"/>
-      <w:r>
-        <w:t xml:space="preserve">: </w:t>
+      <w:r>
+        <w:t xml:space="preserve">Tham khảo cách cài đặt và sử dụng Sublime text tại: </w:t>
       </w:r>
       <w:hyperlink r:id="rId6" w:history="1">
         <w:r>
@@ -303,45 +122,8 @@
         </w:numPr>
         <w:spacing w:line="360" w:lineRule="auto"/>
       </w:pPr>
-      <w:proofErr w:type="spellStart"/>
-      <w:r>
-        <w:t>Một</w:t>
-      </w:r>
-      <w:proofErr w:type="spellEnd"/>
-      <w:r>
-        <w:t xml:space="preserve"> </w:t>
-      </w:r>
-      <w:proofErr w:type="spellStart"/>
-      <w:r>
-        <w:t>số</w:t>
-      </w:r>
-      <w:proofErr w:type="spellEnd"/>
-      <w:r>
-        <w:t xml:space="preserve"> </w:t>
-      </w:r>
-      <w:proofErr w:type="spellStart"/>
-      <w:r>
-        <w:t>phím</w:t>
-      </w:r>
-      <w:proofErr w:type="spellEnd"/>
-      <w:r>
-        <w:t xml:space="preserve"> </w:t>
-      </w:r>
-      <w:proofErr w:type="spellStart"/>
-      <w:r>
-        <w:t>tắt</w:t>
-      </w:r>
-      <w:proofErr w:type="spellEnd"/>
-      <w:r>
-        <w:t xml:space="preserve"> </w:t>
-      </w:r>
-      <w:proofErr w:type="spellStart"/>
-      <w:r>
-        <w:t>trong</w:t>
-      </w:r>
-      <w:proofErr w:type="spellEnd"/>
-      <w:r>
-        <w:t xml:space="preserve"> Sublime text: </w:t>
+      <w:r>
+        <w:t xml:space="preserve">Một số phím tắt trong Sublime text: </w:t>
       </w:r>
       <w:hyperlink r:id="rId7" w:history="1">
         <w:r>
@@ -371,71 +153,10 @@
         <w:t xml:space="preserve"> </w:t>
       </w:r>
       <w:r>
-        <w:t xml:space="preserve">– </w:t>
-      </w:r>
-      <w:proofErr w:type="spellStart"/>
-      <w:r>
-        <w:t>trình</w:t>
-      </w:r>
-      <w:proofErr w:type="spellEnd"/>
-      <w:r>
-        <w:t xml:space="preserve"> </w:t>
-      </w:r>
-      <w:proofErr w:type="spellStart"/>
-      <w:r>
-        <w:t>duyệt</w:t>
-      </w:r>
-      <w:proofErr w:type="spellEnd"/>
-      <w:r>
-        <w:t xml:space="preserve"> </w:t>
-      </w:r>
-      <w:proofErr w:type="spellStart"/>
-      <w:r>
-        <w:t>chính</w:t>
-      </w:r>
-      <w:proofErr w:type="spellEnd"/>
-      <w:r>
-        <w:t xml:space="preserve"> </w:t>
-      </w:r>
-      <w:proofErr w:type="spellStart"/>
-      <w:r>
-        <w:t>cho</w:t>
-      </w:r>
-      <w:proofErr w:type="spellEnd"/>
-      <w:r>
-        <w:t xml:space="preserve"> </w:t>
-      </w:r>
-      <w:proofErr w:type="spellStart"/>
-      <w:r>
-        <w:t>việc</w:t>
-      </w:r>
-      <w:proofErr w:type="spellEnd"/>
-      <w:r>
-        <w:t xml:space="preserve"> </w:t>
-      </w:r>
-      <w:proofErr w:type="spellStart"/>
-      <w:r>
-        <w:t>hiển</w:t>
-      </w:r>
-      <w:proofErr w:type="spellEnd"/>
-      <w:r>
-        <w:t xml:space="preserve"> </w:t>
-      </w:r>
-      <w:proofErr w:type="spellStart"/>
-      <w:r>
-        <w:t>thị</w:t>
-      </w:r>
-      <w:proofErr w:type="spellEnd"/>
-      <w:r>
-        <w:t xml:space="preserve"> </w:t>
-      </w:r>
-      <w:proofErr w:type="spellStart"/>
-      <w:r>
-        <w:t>và</w:t>
-      </w:r>
-      <w:proofErr w:type="spellEnd"/>
-      <w:r>
-        <w:t xml:space="preserve"> debug Frontend (HTML, CSS, JS)</w:t>
+        <w:t xml:space="preserve">– trình duyệt chính </w:t>
+      </w:r>
+      <w:r>
+        <w:t>cho việc hiển thị và debug Frontend (HTML, CSS, JS)</w:t>
       </w:r>
     </w:p>
     <w:p>
@@ -454,181 +175,29 @@
         <w:t>GIT</w:t>
       </w:r>
       <w:r>
-        <w:t xml:space="preserve"> – tool </w:t>
-      </w:r>
-      <w:proofErr w:type="spellStart"/>
-      <w:r>
-        <w:t>cần</w:t>
-      </w:r>
-      <w:proofErr w:type="spellEnd"/>
+        <w:t xml:space="preserve"> – tool cần phải biết để làm việc nhóm sau này</w:t>
+      </w:r>
+      <w:r>
+        <w:t xml:space="preserve">, </w:t>
+      </w:r>
+      <w:r>
+        <w:t>mỗi</w:t>
+      </w:r>
       <w:r>
         <w:t xml:space="preserve"> </w:t>
       </w:r>
-      <w:proofErr w:type="spellStart"/>
-      <w:r>
-        <w:t>phải</w:t>
-      </w:r>
-      <w:proofErr w:type="spellEnd"/>
-      <w:r>
-        <w:t xml:space="preserve"> </w:t>
-      </w:r>
-      <w:proofErr w:type="spellStart"/>
-      <w:r>
-        <w:t>biết</w:t>
-      </w:r>
-      <w:proofErr w:type="spellEnd"/>
-      <w:r>
-        <w:t xml:space="preserve"> </w:t>
-      </w:r>
-      <w:proofErr w:type="spellStart"/>
-      <w:r>
-        <w:t>để</w:t>
-      </w:r>
-      <w:proofErr w:type="spellEnd"/>
-      <w:r>
-        <w:t xml:space="preserve"> </w:t>
-      </w:r>
-      <w:proofErr w:type="spellStart"/>
-      <w:r>
-        <w:t>làm</w:t>
-      </w:r>
-      <w:proofErr w:type="spellEnd"/>
-      <w:r>
-        <w:t xml:space="preserve"> </w:t>
-      </w:r>
-      <w:proofErr w:type="spellStart"/>
-      <w:r>
-        <w:t>việc</w:t>
-      </w:r>
-      <w:proofErr w:type="spellEnd"/>
-      <w:r>
-        <w:t xml:space="preserve"> </w:t>
-      </w:r>
-      <w:proofErr w:type="spellStart"/>
-      <w:r>
-        <w:t>nhóm</w:t>
-      </w:r>
-      <w:proofErr w:type="spellEnd"/>
-      <w:r>
-        <w:t xml:space="preserve"> </w:t>
-      </w:r>
-      <w:proofErr w:type="spellStart"/>
-      <w:r>
-        <w:t>sau</w:t>
-      </w:r>
-      <w:proofErr w:type="spellEnd"/>
-      <w:r>
-        <w:t xml:space="preserve"> </w:t>
-      </w:r>
-      <w:proofErr w:type="spellStart"/>
-      <w:r>
-        <w:t>này</w:t>
-      </w:r>
-      <w:proofErr w:type="spellEnd"/>
-      <w:r>
-        <w:t xml:space="preserve">, </w:t>
-      </w:r>
-      <w:proofErr w:type="spellStart"/>
-      <w:r>
-        <w:t>mỗi</w:t>
-      </w:r>
-      <w:proofErr w:type="spellEnd"/>
-      <w:r>
-        <w:t xml:space="preserve"> </w:t>
-      </w:r>
-      <w:proofErr w:type="spellStart"/>
       <w:r>
         <w:t>buổi</w:t>
       </w:r>
-      <w:proofErr w:type="spellEnd"/>
-      <w:r>
-        <w:t xml:space="preserve"> </w:t>
-      </w:r>
-      <w:proofErr w:type="spellStart"/>
-      <w:r>
-        <w:t>học</w:t>
-      </w:r>
-      <w:proofErr w:type="spellEnd"/>
-      <w:r>
-        <w:t xml:space="preserve"> </w:t>
-      </w:r>
-      <w:proofErr w:type="spellStart"/>
-      <w:r>
-        <w:t>của</w:t>
-      </w:r>
-      <w:proofErr w:type="spellEnd"/>
-      <w:r>
-        <w:t xml:space="preserve"> </w:t>
-      </w:r>
-      <w:proofErr w:type="spellStart"/>
-      <w:r>
-        <w:t>khóa</w:t>
-      </w:r>
-      <w:proofErr w:type="spellEnd"/>
-      <w:r>
-        <w:t xml:space="preserve"> PHP </w:t>
-      </w:r>
-      <w:proofErr w:type="spellStart"/>
-      <w:r>
-        <w:t>này</w:t>
-      </w:r>
-      <w:proofErr w:type="spellEnd"/>
-      <w:r>
-        <w:t xml:space="preserve"> </w:t>
-      </w:r>
-      <w:proofErr w:type="spellStart"/>
-      <w:r>
-        <w:t>cũng</w:t>
-      </w:r>
-      <w:proofErr w:type="spellEnd"/>
-      <w:r>
-        <w:t xml:space="preserve"> </w:t>
-      </w:r>
-      <w:proofErr w:type="spellStart"/>
-      <w:r>
-        <w:t>sẽ</w:t>
-      </w:r>
-      <w:proofErr w:type="spellEnd"/>
-      <w:r>
-        <w:t xml:space="preserve"> </w:t>
-      </w:r>
-      <w:proofErr w:type="spellStart"/>
-      <w:r>
-        <w:t>sử</w:t>
-      </w:r>
-      <w:proofErr w:type="spellEnd"/>
-      <w:r>
-        <w:t xml:space="preserve"> </w:t>
-      </w:r>
-      <w:proofErr w:type="spellStart"/>
-      <w:r>
-        <w:t>dụng</w:t>
-      </w:r>
-      <w:proofErr w:type="spellEnd"/>
-      <w:r>
-        <w:t xml:space="preserve"> GIT </w:t>
-      </w:r>
-      <w:proofErr w:type="spellStart"/>
-      <w:r>
-        <w:t>để</w:t>
-      </w:r>
-      <w:proofErr w:type="spellEnd"/>
-      <w:r>
-        <w:t xml:space="preserve"> </w:t>
-      </w:r>
-      <w:proofErr w:type="spellStart"/>
-      <w:r>
-        <w:t>lưu</w:t>
-      </w:r>
-      <w:proofErr w:type="spellEnd"/>
-      <w:r>
-        <w:t xml:space="preserve"> </w:t>
-      </w:r>
-      <w:proofErr w:type="spellStart"/>
-      <w:r>
-        <w:t>trữ</w:t>
-      </w:r>
-      <w:proofErr w:type="spellEnd"/>
+      <w:r>
+        <w:t xml:space="preserve"> học của khóa PHP </w:t>
+      </w:r>
+      <w:r>
+        <w:t>này cũng sẽ</w:t>
+      </w:r>
+      <w:r>
+        <w:t xml:space="preserve"> sử dụng GIT để lưu trữ</w:t>
+      </w:r>
     </w:p>
     <w:p>
       <w:pPr>
@@ -660,53 +229,8 @@
         </w:numPr>
         <w:spacing w:line="360" w:lineRule="auto"/>
       </w:pPr>
-      <w:proofErr w:type="spellStart"/>
-      <w:r>
-        <w:t>Tham</w:t>
-      </w:r>
-      <w:proofErr w:type="spellEnd"/>
-      <w:r>
-        <w:t xml:space="preserve"> </w:t>
-      </w:r>
-      <w:proofErr w:type="spellStart"/>
-      <w:r>
-        <w:t>khảo</w:t>
-      </w:r>
-      <w:proofErr w:type="spellEnd"/>
-      <w:r>
-        <w:t xml:space="preserve"> </w:t>
-      </w:r>
-      <w:proofErr w:type="spellStart"/>
-      <w:r>
-        <w:t>cách</w:t>
-      </w:r>
-      <w:proofErr w:type="spellEnd"/>
-      <w:r>
-        <w:t xml:space="preserve"> </w:t>
-      </w:r>
-      <w:proofErr w:type="spellStart"/>
-      <w:r>
-        <w:t>cài</w:t>
-      </w:r>
-      <w:proofErr w:type="spellEnd"/>
-      <w:r>
-        <w:t xml:space="preserve"> </w:t>
-      </w:r>
-      <w:proofErr w:type="spellStart"/>
-      <w:r>
-        <w:t>đặt</w:t>
-      </w:r>
-      <w:proofErr w:type="spellEnd"/>
-      <w:r>
-        <w:t xml:space="preserve"> GIT </w:t>
-      </w:r>
-      <w:proofErr w:type="spellStart"/>
-      <w:r>
-        <w:t>tại</w:t>
-      </w:r>
-      <w:proofErr w:type="spellEnd"/>
-      <w:r>
-        <w:t xml:space="preserve">: </w:t>
+      <w:r>
+        <w:t xml:space="preserve">Tham khảo cách cài đặt GIT tại: </w:t>
       </w:r>
       <w:hyperlink r:id="rId9" w:history="1">
         <w:r>
@@ -731,45 +255,8 @@
           <w:u w:val="none"/>
         </w:rPr>
       </w:pPr>
-      <w:proofErr w:type="spellStart"/>
-      <w:r>
-        <w:t>Tìm</w:t>
-      </w:r>
-      <w:proofErr w:type="spellEnd"/>
-      <w:r>
-        <w:t xml:space="preserve"> </w:t>
-      </w:r>
-      <w:proofErr w:type="spellStart"/>
-      <w:r>
-        <w:t>hiểu</w:t>
-      </w:r>
-      <w:proofErr w:type="spellEnd"/>
-      <w:r>
-        <w:t xml:space="preserve"> </w:t>
-      </w:r>
-      <w:proofErr w:type="spellStart"/>
-      <w:r>
-        <w:t>thêm</w:t>
-      </w:r>
-      <w:proofErr w:type="spellEnd"/>
-      <w:r>
-        <w:t xml:space="preserve"> </w:t>
-      </w:r>
-      <w:proofErr w:type="spellStart"/>
-      <w:r>
-        <w:t>về</w:t>
-      </w:r>
-      <w:proofErr w:type="spellEnd"/>
-      <w:r>
-        <w:t xml:space="preserve"> GIT </w:t>
-      </w:r>
-      <w:proofErr w:type="spellStart"/>
-      <w:r>
-        <w:t>tại</w:t>
-      </w:r>
-      <w:proofErr w:type="spellEnd"/>
-      <w:r>
-        <w:t xml:space="preserve">: </w:t>
+      <w:r>
+        <w:t xml:space="preserve">Tìm hiểu thêm về GIT tại: </w:t>
       </w:r>
       <w:hyperlink r:id="rId10" w:history="1">
         <w:r>
@@ -796,167 +283,7 @@
         <w:t>Instant Eyedropper</w:t>
       </w:r>
       <w:r>
-        <w:t xml:space="preserve"> – </w:t>
-      </w:r>
-      <w:proofErr w:type="spellStart"/>
-      <w:r>
-        <w:t>Phần</w:t>
-      </w:r>
-      <w:proofErr w:type="spellEnd"/>
-      <w:r>
-        <w:t xml:space="preserve"> </w:t>
-      </w:r>
-      <w:proofErr w:type="spellStart"/>
-      <w:r>
-        <w:t>mềm</w:t>
-      </w:r>
-      <w:proofErr w:type="spellEnd"/>
-      <w:r>
-        <w:t xml:space="preserve"> </w:t>
-      </w:r>
-      <w:proofErr w:type="spellStart"/>
-      <w:r>
-        <w:t>nhỏ</w:t>
-      </w:r>
-      <w:proofErr w:type="spellEnd"/>
-      <w:r>
-        <w:t xml:space="preserve"> </w:t>
-      </w:r>
-      <w:proofErr w:type="spellStart"/>
-      <w:r>
-        <w:t>gọn</w:t>
-      </w:r>
-      <w:proofErr w:type="spellEnd"/>
-      <w:r>
-        <w:t xml:space="preserve"> </w:t>
-      </w:r>
-      <w:proofErr w:type="spellStart"/>
-      <w:r>
-        <w:t>cho</w:t>
-      </w:r>
-      <w:proofErr w:type="spellEnd"/>
-      <w:r>
-        <w:t xml:space="preserve"> </w:t>
-      </w:r>
-      <w:proofErr w:type="spellStart"/>
-      <w:r>
-        <w:t>phép</w:t>
-      </w:r>
-      <w:proofErr w:type="spellEnd"/>
-      <w:r>
-        <w:t xml:space="preserve"> </w:t>
-      </w:r>
-      <w:proofErr w:type="spellStart"/>
-      <w:r>
-        <w:t>lấy</w:t>
-      </w:r>
-      <w:proofErr w:type="spellEnd"/>
-      <w:r>
-        <w:t xml:space="preserve"> </w:t>
-      </w:r>
-      <w:proofErr w:type="spellStart"/>
-      <w:r>
-        <w:t>mã</w:t>
-      </w:r>
-      <w:proofErr w:type="spellEnd"/>
-      <w:r>
-        <w:t xml:space="preserve"> </w:t>
-      </w:r>
-      <w:proofErr w:type="spellStart"/>
-      <w:r>
-        <w:t>màu</w:t>
-      </w:r>
-      <w:proofErr w:type="spellEnd"/>
-      <w:r>
-        <w:t xml:space="preserve"> </w:t>
-      </w:r>
-      <w:proofErr w:type="spellStart"/>
-      <w:r>
-        <w:t>trên</w:t>
-      </w:r>
-      <w:proofErr w:type="spellEnd"/>
-      <w:r>
-        <w:t xml:space="preserve"> </w:t>
-      </w:r>
-      <w:proofErr w:type="spellStart"/>
-      <w:r>
-        <w:t>màn</w:t>
-      </w:r>
-      <w:proofErr w:type="spellEnd"/>
-      <w:r>
-        <w:t xml:space="preserve"> </w:t>
-      </w:r>
-      <w:proofErr w:type="spellStart"/>
-      <w:r>
-        <w:t>hình</w:t>
-      </w:r>
-      <w:proofErr w:type="spellEnd"/>
-      <w:r>
-        <w:t xml:space="preserve"> </w:t>
-      </w:r>
-      <w:proofErr w:type="spellStart"/>
-      <w:r>
-        <w:t>rất</w:t>
-      </w:r>
-      <w:proofErr w:type="spellEnd"/>
-      <w:r>
-        <w:t xml:space="preserve"> </w:t>
-      </w:r>
-      <w:proofErr w:type="spellStart"/>
-      <w:r>
-        <w:t>nhanh</w:t>
-      </w:r>
-      <w:proofErr w:type="spellEnd"/>
-      <w:r>
-        <w:t xml:space="preserve"> </w:t>
-      </w:r>
-      <w:proofErr w:type="spellStart"/>
-      <w:r>
-        <w:t>chóng</w:t>
-      </w:r>
-      <w:proofErr w:type="spellEnd"/>
-      <w:r>
-        <w:t xml:space="preserve"> </w:t>
-      </w:r>
-      <w:proofErr w:type="spellStart"/>
-      <w:r>
-        <w:t>mà</w:t>
-      </w:r>
-      <w:proofErr w:type="spellEnd"/>
-      <w:r>
-        <w:t xml:space="preserve"> </w:t>
-      </w:r>
-      <w:proofErr w:type="spellStart"/>
-      <w:r>
-        <w:t>không</w:t>
-      </w:r>
-      <w:proofErr w:type="spellEnd"/>
-      <w:r>
-        <w:t xml:space="preserve"> </w:t>
-      </w:r>
-      <w:proofErr w:type="spellStart"/>
-      <w:r>
-        <w:t>cần</w:t>
-      </w:r>
-      <w:proofErr w:type="spellEnd"/>
-      <w:r>
-        <w:t xml:space="preserve"> </w:t>
-      </w:r>
-      <w:proofErr w:type="spellStart"/>
-      <w:r>
-        <w:t>sử</w:t>
-      </w:r>
-      <w:proofErr w:type="spellEnd"/>
-      <w:r>
-        <w:t xml:space="preserve"> </w:t>
-      </w:r>
-      <w:proofErr w:type="spellStart"/>
-      <w:r>
-        <w:t>dụng</w:t>
-      </w:r>
-      <w:proofErr w:type="spellEnd"/>
-      <w:r>
-        <w:t xml:space="preserve"> Photoshop</w:t>
+        <w:t xml:space="preserve"> – Phần mềm nhỏ gọn cho phép lấy mã màu trên màn hình rất nhanh chóng mà không cần sử dụng Photoshop</w:t>
       </w:r>
     </w:p>
     <w:p>
@@ -967,6 +294,11 @@
           <w:numId w:val="3"/>
         </w:numPr>
         <w:spacing w:line="360" w:lineRule="auto"/>
+        <w:rPr>
+          <w:rStyle w:val="Hyperlink"/>
+          <w:color w:val="auto"/>
+          <w:u w:val="none"/>
+        </w:rPr>
       </w:pPr>
       <w:r>
         <w:t xml:space="preserve">Link download: </w:t>
@@ -989,88 +321,14 @@
         </w:numPr>
         <w:spacing w:line="360" w:lineRule="auto"/>
       </w:pPr>
-      <w:proofErr w:type="spellStart"/>
       <w:r>
         <w:rPr>
           <w:b/>
         </w:rPr>
-        <w:t>Cmder</w:t>
-      </w:r>
-      <w:proofErr w:type="spellEnd"/>
-      <w:r>
-        <w:t xml:space="preserve"> – Tool command line, </w:t>
-      </w:r>
-      <w:proofErr w:type="spellStart"/>
-      <w:r>
-        <w:t>sử</w:t>
-      </w:r>
-      <w:proofErr w:type="spellEnd"/>
-      <w:r>
-        <w:t xml:space="preserve"> </w:t>
-      </w:r>
-      <w:proofErr w:type="spellStart"/>
-      <w:r>
-        <w:t>dụng</w:t>
-      </w:r>
-      <w:proofErr w:type="spellEnd"/>
-      <w:r>
-        <w:t xml:space="preserve"> </w:t>
-      </w:r>
-      <w:proofErr w:type="spellStart"/>
-      <w:r>
-        <w:t>thay</w:t>
-      </w:r>
-      <w:proofErr w:type="spellEnd"/>
-      <w:r>
-        <w:t xml:space="preserve"> </w:t>
-      </w:r>
-      <w:proofErr w:type="spellStart"/>
-      <w:r>
-        <w:t>thế</w:t>
-      </w:r>
-      <w:proofErr w:type="spellEnd"/>
-      <w:r>
-        <w:t xml:space="preserve"> </w:t>
-      </w:r>
-      <w:proofErr w:type="spellStart"/>
-      <w:r>
-        <w:t>cho</w:t>
-      </w:r>
-      <w:proofErr w:type="spellEnd"/>
-      <w:r>
-        <w:t xml:space="preserve"> </w:t>
-      </w:r>
-      <w:proofErr w:type="spellStart"/>
-      <w:r>
-        <w:t>Cmd</w:t>
-      </w:r>
-      <w:proofErr w:type="spellEnd"/>
-      <w:r>
-        <w:t xml:space="preserve"> </w:t>
-      </w:r>
-      <w:proofErr w:type="spellStart"/>
-      <w:r>
-        <w:t>mặc</w:t>
-      </w:r>
-      <w:proofErr w:type="spellEnd"/>
-      <w:r>
-        <w:t xml:space="preserve"> </w:t>
-      </w:r>
-      <w:proofErr w:type="spellStart"/>
-      <w:r>
-        <w:t>định</w:t>
-      </w:r>
-      <w:proofErr w:type="spellEnd"/>
-      <w:r>
-        <w:t xml:space="preserve"> </w:t>
-      </w:r>
-      <w:proofErr w:type="spellStart"/>
-      <w:r>
-        <w:t>của</w:t>
-      </w:r>
-      <w:proofErr w:type="spellEnd"/>
-      <w:r>
-        <w:t xml:space="preserve"> Window</w:t>
+        <w:t>Lightshot</w:t>
+      </w:r>
+      <w:r>
+        <w:t xml:space="preserve"> – Phần mềm free nhỏ gọn chụp ảnh màn hình</w:t>
       </w:r>
     </w:p>
     <w:p>
@@ -1083,10 +341,55 @@
         <w:spacing w:line="360" w:lineRule="auto"/>
       </w:pPr>
       <w:r>
+        <w:t xml:space="preserve">Link download: </w:t>
+      </w:r>
+      <w:hyperlink r:id="rId12" w:history="1">
+        <w:r>
+          <w:rPr>
+            <w:rStyle w:val="Hyperlink"/>
+          </w:rPr>
+          <w:t>https://app.prntscr.com/en/index.html</w:t>
+        </w:r>
+      </w:hyperlink>
+    </w:p>
+    <w:p>
+      <w:pPr>
+        <w:pStyle w:val="ListParagraph"/>
+        <w:numPr>
+          <w:ilvl w:val="0"/>
+          <w:numId w:val="2"/>
+        </w:numPr>
+        <w:spacing w:line="360" w:lineRule="auto"/>
+      </w:pPr>
+      <w:r>
+        <w:rPr>
+          <w:b/>
+        </w:rPr>
+        <w:t>Cmder</w:t>
+      </w:r>
+      <w:r>
+        <w:t xml:space="preserve"> – Tool command line, sử dụng</w:t>
+      </w:r>
+      <w:bookmarkStart w:id="0" w:name="_GoBack"/>
+      <w:bookmarkEnd w:id="0"/>
+      <w:r>
+        <w:t xml:space="preserve"> thay thế cho Cmd mặc định của Window</w:t>
+      </w:r>
+    </w:p>
+    <w:p>
+      <w:pPr>
+        <w:pStyle w:val="ListParagraph"/>
+        <w:numPr>
+          <w:ilvl w:val="0"/>
+          <w:numId w:val="3"/>
+        </w:numPr>
+        <w:spacing w:line="360" w:lineRule="auto"/>
+      </w:pPr>
+      <w:r>
         <w:lastRenderedPageBreak/>
         <w:t xml:space="preserve">Link download: </w:t>
       </w:r>
-      <w:hyperlink r:id="rId12" w:history="1">
+      <w:hyperlink r:id="rId13" w:history="1">
         <w:r>
           <w:rPr>
             <w:rStyle w:val="Hyperlink"/>
@@ -1133,7 +436,7 @@
                     <pic:cNvPicPr/>
                   </pic:nvPicPr>
                   <pic:blipFill>
-                    <a:blip r:embed="rId13"/>
+                    <a:blip r:embed="rId14"/>
                     <a:stretch>
                       <a:fillRect/>
                     </a:stretch>
@@ -1178,121 +481,15 @@
       <w:r>
         <w:t xml:space="preserve"> </w:t>
       </w:r>
-      <w:proofErr w:type="spellStart"/>
-      <w:r>
-        <w:t>Phần</w:t>
-      </w:r>
-      <w:proofErr w:type="spellEnd"/>
-      <w:r>
-        <w:t xml:space="preserve"> </w:t>
-      </w:r>
-      <w:proofErr w:type="spellStart"/>
-      <w:r>
-        <w:t>mềm</w:t>
-      </w:r>
-      <w:proofErr w:type="spellEnd"/>
-      <w:r>
-        <w:t xml:space="preserve"> </w:t>
-      </w:r>
-      <w:proofErr w:type="spellStart"/>
-      <w:r>
-        <w:t>chỉnh</w:t>
-      </w:r>
-      <w:proofErr w:type="spellEnd"/>
-      <w:r>
-        <w:t xml:space="preserve"> </w:t>
-      </w:r>
-      <w:proofErr w:type="spellStart"/>
-      <w:r>
-        <w:t>sửa</w:t>
-      </w:r>
-      <w:proofErr w:type="spellEnd"/>
-      <w:r>
-        <w:t xml:space="preserve"> </w:t>
-      </w:r>
-      <w:proofErr w:type="spellStart"/>
-      <w:r>
-        <w:t>ảnh</w:t>
-      </w:r>
-      <w:proofErr w:type="spellEnd"/>
-      <w:r>
-        <w:t xml:space="preserve">, </w:t>
-      </w:r>
-      <w:proofErr w:type="spellStart"/>
-      <w:r>
-        <w:t>được</w:t>
-      </w:r>
-      <w:proofErr w:type="spellEnd"/>
-      <w:r>
-        <w:t xml:space="preserve"> </w:t>
-      </w:r>
-      <w:proofErr w:type="spellStart"/>
-      <w:r>
-        <w:t>sử</w:t>
-      </w:r>
-      <w:proofErr w:type="spellEnd"/>
-      <w:r>
-        <w:t xml:space="preserve"> </w:t>
-      </w:r>
-      <w:proofErr w:type="spellStart"/>
-      <w:r>
-        <w:t>dụng</w:t>
-      </w:r>
-      <w:proofErr w:type="spellEnd"/>
-      <w:r>
-        <w:t xml:space="preserve"> </w:t>
-      </w:r>
-      <w:proofErr w:type="spellStart"/>
-      <w:r>
-        <w:t>cho</w:t>
-      </w:r>
-      <w:proofErr w:type="spellEnd"/>
-      <w:r>
-        <w:t xml:space="preserve"> </w:t>
-      </w:r>
-      <w:proofErr w:type="spellStart"/>
-      <w:r>
-        <w:t>việc</w:t>
-      </w:r>
-      <w:proofErr w:type="spellEnd"/>
-      <w:r>
-        <w:t xml:space="preserve"> </w:t>
-      </w:r>
-      <w:proofErr w:type="spellStart"/>
-      <w:r>
-        <w:t>cắt</w:t>
-      </w:r>
-      <w:proofErr w:type="spellEnd"/>
-      <w:r>
-        <w:t xml:space="preserve"> HTML</w:t>
+      <w:r>
+        <w:t>Phần mềm chỉnh sửa ảnh, được sử dụng cho việc cắt HTML</w:t>
       </w:r>
       <w:r>
         <w:t xml:space="preserve"> CSS</w:t>
       </w:r>
       <w:r>
-        <w:t xml:space="preserve"> </w:t>
-      </w:r>
-      <w:proofErr w:type="spellStart"/>
-      <w:r>
-        <w:t>trong</w:t>
-      </w:r>
-      <w:proofErr w:type="spellEnd"/>
-      <w:r>
-        <w:t xml:space="preserve"> </w:t>
-      </w:r>
-      <w:proofErr w:type="spellStart"/>
-      <w:r>
-        <w:t>khóa</w:t>
-      </w:r>
-      <w:proofErr w:type="spellEnd"/>
-      <w:r>
-        <w:t xml:space="preserve"> </w:t>
-      </w:r>
-      <w:proofErr w:type="spellStart"/>
-      <w:r>
-        <w:t>học</w:t>
-      </w:r>
-      <w:proofErr w:type="spellEnd"/>
+        <w:t xml:space="preserve"> trong khóa học</w:t>
+      </w:r>
     </w:p>
     <w:p>
       <w:pPr>
@@ -1304,23 +501,7 @@
         <w:spacing w:line="360" w:lineRule="auto"/>
       </w:pPr>
       <w:r>
-        <w:t xml:space="preserve">Link download </w:t>
-      </w:r>
-      <w:proofErr w:type="spellStart"/>
-      <w:r>
-        <w:t>bản</w:t>
-      </w:r>
-      <w:proofErr w:type="spellEnd"/>
-      <w:r>
-        <w:t xml:space="preserve"> </w:t>
-      </w:r>
-      <w:proofErr w:type="spellStart"/>
-      <w:r>
-        <w:t>Fullcrack</w:t>
-      </w:r>
-      <w:proofErr w:type="spellEnd"/>
-      <w:r>
-        <w:t xml:space="preserve">: </w:t>
+        <w:t xml:space="preserve">Link download bản Fullcrack: </w:t>
       </w:r>
       <w:r>
         <w:rPr>
@@ -1328,8 +509,6 @@
         </w:rPr>
         <w:t>https://drive.google.com/open?id=1A_6Hz0gBjGRZIzJi8fHy6T2_6u70BS8w</w:t>
       </w:r>
-      <w:bookmarkStart w:id="0" w:name="_GoBack"/>
-      <w:bookmarkEnd w:id="0"/>
       <w:r>
         <w:rPr>
           <w:rStyle w:val="Hyperlink"/>
@@ -1346,61 +525,8 @@
         </w:numPr>
         <w:spacing w:line="360" w:lineRule="auto"/>
       </w:pPr>
-      <w:proofErr w:type="spellStart"/>
-      <w:r>
-        <w:t>Tham</w:t>
-      </w:r>
-      <w:proofErr w:type="spellEnd"/>
-      <w:r>
-        <w:t xml:space="preserve"> </w:t>
-      </w:r>
-      <w:proofErr w:type="spellStart"/>
-      <w:r>
-        <w:t>khảo</w:t>
-      </w:r>
-      <w:proofErr w:type="spellEnd"/>
-      <w:r>
-        <w:t xml:space="preserve"> </w:t>
-      </w:r>
-      <w:proofErr w:type="spellStart"/>
-      <w:r>
-        <w:t>cách</w:t>
-      </w:r>
-      <w:proofErr w:type="spellEnd"/>
-      <w:r>
-        <w:t xml:space="preserve"> </w:t>
-      </w:r>
-      <w:proofErr w:type="spellStart"/>
-      <w:r>
-        <w:t>cài</w:t>
-      </w:r>
-      <w:proofErr w:type="spellEnd"/>
-      <w:r>
-        <w:t xml:space="preserve"> </w:t>
-      </w:r>
-      <w:proofErr w:type="spellStart"/>
-      <w:r>
-        <w:t>đặt</w:t>
-      </w:r>
-      <w:proofErr w:type="spellEnd"/>
-      <w:r>
-        <w:t xml:space="preserve"> </w:t>
-      </w:r>
-      <w:proofErr w:type="spellStart"/>
-      <w:r>
-        <w:t>và</w:t>
-      </w:r>
-      <w:proofErr w:type="spellEnd"/>
-      <w:r>
-        <w:t xml:space="preserve"> crack </w:t>
-      </w:r>
-      <w:proofErr w:type="spellStart"/>
-      <w:r>
-        <w:t>tại</w:t>
-      </w:r>
-      <w:proofErr w:type="spellEnd"/>
-      <w:r>
-        <w:t>:</w:t>
+      <w:r>
+        <w:t>Tham khảo cách cài đặt và crack tại:</w:t>
       </w:r>
     </w:p>
     <w:p>
@@ -1409,7 +535,7 @@
         <w:spacing w:line="360" w:lineRule="auto"/>
         <w:ind w:left="1080"/>
       </w:pPr>
-      <w:hyperlink r:id="rId14" w:history="1">
+      <w:hyperlink r:id="rId15" w:history="1">
         <w:r>
           <w:rPr>
             <w:rStyle w:val="Hyperlink"/>
@@ -1526,7 +652,7 @@
   <w:abstractNum w:abstractNumId="1" w15:restartNumberingAfterBreak="0">
     <w:nsid w:val="21142715"/>
     <w:multiLevelType w:val="hybridMultilevel"/>
-    <w:tmpl w:val="5D4A4A40"/>
+    <w:tmpl w:val="EDD6BCC6"/>
     <w:lvl w:ilvl="0" w:tplc="0409000F">
       <w:start w:val="1"/>
       <w:numFmt w:val="decimal"/>
